--- a/Homework - Unit1_D2 - Tomasz Michal Juraszek.docx
+++ b/Homework - Unit1_D2 - Tomasz Michal Juraszek.docx
@@ -21,17 +21,6 @@
         </w:rPr>
         <w:t>Caso Di Studio “Cash-Shop VideoGame”</w:t>
       </w:r>
-    </w:p>
-    <w:p>
-      <w:pPr>
-        <w:jc w:val="center"/>
-        <w:rPr>
-          <w:b/>
-          <w:bCs/>
-          <w:sz w:val="32"/>
-          <w:szCs w:val="32"/>
-        </w:rPr>
-      </w:pPr>
     </w:p>
     <w:p>
       <w:pPr>
@@ -523,16 +512,85 @@
           <w:sz w:val="24"/>
           <w:szCs w:val="24"/>
         </w:rPr>
-        <w:t>Il team sarà composto da Data Engineer, Data Analyst e Data Scientist.</w:t>
-      </w:r>
-    </w:p>
-    <w:p>
-      <w:pPr>
-        <w:rPr>
-          <w:sz w:val="24"/>
-          <w:szCs w:val="24"/>
-        </w:rPr>
-      </w:pPr>
+        <w:t xml:space="preserve">Il team sarà composto da </w:t>
+      </w:r>
+      <w:r>
+        <w:rPr>
+          <w:sz w:val="24"/>
+          <w:szCs w:val="24"/>
+        </w:rPr>
+        <w:t xml:space="preserve">Team Leader, Game Dev, </w:t>
+      </w:r>
+      <w:r>
+        <w:rPr>
+          <w:sz w:val="24"/>
+          <w:szCs w:val="24"/>
+        </w:rPr>
+        <w:t>Data Engineer, Data Analyst e Data Scientist.</w:t>
+      </w:r>
+    </w:p>
+    <w:p>
+      <w:pPr>
+        <w:rPr>
+          <w:b/>
+          <w:bCs/>
+          <w:sz w:val="24"/>
+          <w:szCs w:val="24"/>
+        </w:rPr>
+      </w:pPr>
+      <w:r>
+        <w:rPr>
+          <w:b/>
+          <w:bCs/>
+          <w:sz w:val="24"/>
+          <w:szCs w:val="24"/>
+        </w:rPr>
+        <w:t>Il Game Developer andrà a:</w:t>
+      </w:r>
+    </w:p>
+    <w:p>
+      <w:pPr>
+        <w:pStyle w:val="ListParagraph"/>
+        <w:numPr>
+          <w:ilvl w:val="0"/>
+          <w:numId w:val="7"/>
+        </w:numPr>
+        <w:rPr>
+          <w:b/>
+          <w:bCs/>
+          <w:sz w:val="24"/>
+          <w:szCs w:val="24"/>
+        </w:rPr>
+      </w:pPr>
+      <w:r>
+        <w:rPr>
+          <w:sz w:val="24"/>
+          <w:szCs w:val="24"/>
+        </w:rPr>
+        <w:t>Implementare il sistema di valutazione dei Like</w:t>
+      </w:r>
+    </w:p>
+    <w:p>
+      <w:pPr>
+        <w:pStyle w:val="ListParagraph"/>
+        <w:numPr>
+          <w:ilvl w:val="0"/>
+          <w:numId w:val="7"/>
+        </w:numPr>
+        <w:rPr>
+          <w:b/>
+          <w:bCs/>
+          <w:sz w:val="24"/>
+          <w:szCs w:val="24"/>
+        </w:rPr>
+      </w:pPr>
+      <w:r>
+        <w:rPr>
+          <w:sz w:val="24"/>
+          <w:szCs w:val="24"/>
+        </w:rPr>
+        <w:t>Implementare un sistema che calcoli il livello di fedeltà in base alle ore giocate ed acquisti</w:t>
+      </w:r>
     </w:p>
     <w:p>
       <w:pPr>
@@ -1067,6 +1125,185 @@
           <w:szCs w:val="24"/>
         </w:rPr>
         <w:t>Dedurre se conviene diminuire la produzione di prodotti low-cost, per abbassare i costi ed incentivare l’acquisto di prodotti più costosi;</w:t>
+      </w:r>
+    </w:p>
+    <w:p>
+      <w:pPr>
+        <w:ind w:left="360"/>
+        <w:rPr>
+          <w:b/>
+          <w:bCs/>
+          <w:sz w:val="24"/>
+          <w:szCs w:val="24"/>
+        </w:rPr>
+      </w:pPr>
+    </w:p>
+    <w:p>
+      <w:pPr>
+        <w:ind w:left="360"/>
+        <w:rPr>
+          <w:b/>
+          <w:bCs/>
+          <w:sz w:val="24"/>
+          <w:szCs w:val="24"/>
+        </w:rPr>
+      </w:pPr>
+      <w:r>
+        <w:rPr>
+          <w:b/>
+          <w:bCs/>
+          <w:sz w:val="24"/>
+          <w:szCs w:val="24"/>
+        </w:rPr>
+        <w:lastRenderedPageBreak/>
+        <w:t>Il Team Leader andrà a:</w:t>
+      </w:r>
+    </w:p>
+    <w:p>
+      <w:pPr>
+        <w:pStyle w:val="ListParagraph"/>
+        <w:numPr>
+          <w:ilvl w:val="0"/>
+          <w:numId w:val="8"/>
+        </w:numPr>
+        <w:rPr>
+          <w:b/>
+          <w:bCs/>
+          <w:sz w:val="24"/>
+          <w:szCs w:val="24"/>
+        </w:rPr>
+      </w:pPr>
+      <w:r>
+        <w:rPr>
+          <w:b/>
+          <w:bCs/>
+          <w:sz w:val="24"/>
+          <w:szCs w:val="24"/>
+        </w:rPr>
+        <w:t>Coordinare i vari team</w:t>
+      </w:r>
+    </w:p>
+    <w:p>
+      <w:pPr>
+        <w:pStyle w:val="ListParagraph"/>
+        <w:numPr>
+          <w:ilvl w:val="0"/>
+          <w:numId w:val="8"/>
+        </w:numPr>
+        <w:rPr>
+          <w:b/>
+          <w:bCs/>
+          <w:sz w:val="24"/>
+          <w:szCs w:val="24"/>
+        </w:rPr>
+      </w:pPr>
+      <w:r>
+        <w:rPr>
+          <w:b/>
+          <w:bCs/>
+          <w:sz w:val="24"/>
+          <w:szCs w:val="24"/>
+        </w:rPr>
+        <w:t>Stabilire le priorità</w:t>
+      </w:r>
+    </w:p>
+    <w:p>
+      <w:pPr>
+        <w:pStyle w:val="ListParagraph"/>
+        <w:numPr>
+          <w:ilvl w:val="0"/>
+          <w:numId w:val="8"/>
+        </w:numPr>
+        <w:rPr>
+          <w:b/>
+          <w:bCs/>
+          <w:sz w:val="24"/>
+          <w:szCs w:val="24"/>
+        </w:rPr>
+      </w:pPr>
+      <w:r>
+        <w:rPr>
+          <w:b/>
+          <w:bCs/>
+          <w:sz w:val="24"/>
+          <w:szCs w:val="24"/>
+        </w:rPr>
+        <w:t>Informare dei risultati ai vertici della gerarchia</w:t>
+      </w:r>
+    </w:p>
+    <w:p>
+      <w:pPr>
+        <w:rPr>
+          <w:b/>
+          <w:bCs/>
+          <w:sz w:val="24"/>
+          <w:szCs w:val="24"/>
+        </w:rPr>
+      </w:pPr>
+    </w:p>
+    <w:p>
+      <w:pPr>
+        <w:ind w:left="360"/>
+        <w:rPr>
+          <w:sz w:val="24"/>
+          <w:szCs w:val="24"/>
+        </w:rPr>
+      </w:pPr>
+      <w:r>
+        <w:rPr>
+          <w:sz w:val="24"/>
+          <w:szCs w:val="24"/>
+        </w:rPr>
+        <w:drawing>
+          <wp:inline distT="0" distB="0" distL="0" distR="0" wp14:anchorId="6C1CB244" wp14:editId="5E90D7BE">
+            <wp:extent cx="6188710" cy="2900045"/>
+            <wp:effectExtent l="0" t="0" r="2540" b="0"/>
+            <wp:docPr id="1" name="Picture 1"/>
+            <wp:cNvGraphicFramePr>
+              <a:graphicFrameLocks xmlns:a="http://schemas.openxmlformats.org/drawingml/2006/main" noChangeAspect="1"/>
+            </wp:cNvGraphicFramePr>
+            <a:graphic xmlns:a="http://schemas.openxmlformats.org/drawingml/2006/main">
+              <a:graphicData uri="http://schemas.openxmlformats.org/drawingml/2006/picture">
+                <pic:pic xmlns:pic="http://schemas.openxmlformats.org/drawingml/2006/picture">
+                  <pic:nvPicPr>
+                    <pic:cNvPr id="1" name=""/>
+                    <pic:cNvPicPr/>
+                  </pic:nvPicPr>
+                  <pic:blipFill>
+                    <a:blip r:embed="rId5"/>
+                    <a:stretch>
+                      <a:fillRect/>
+                    </a:stretch>
+                  </pic:blipFill>
+                  <pic:spPr>
+                    <a:xfrm>
+                      <a:off x="0" y="0"/>
+                      <a:ext cx="6188710" cy="2900045"/>
+                    </a:xfrm>
+                    <a:prstGeom prst="rect">
+                      <a:avLst/>
+                    </a:prstGeom>
+                  </pic:spPr>
+                </pic:pic>
+              </a:graphicData>
+            </a:graphic>
+          </wp:inline>
+        </w:drawing>
+      </w:r>
+    </w:p>
+    <w:p>
+      <w:pPr>
+        <w:rPr>
+          <w:sz w:val="24"/>
+          <w:szCs w:val="24"/>
+        </w:rPr>
+      </w:pPr>
+      <w:r>
+        <w:rPr>
+          <w:sz w:val="24"/>
+          <w:szCs w:val="24"/>
+        </w:rPr>
+        <w:br w:type="page"/>
       </w:r>
     </w:p>
     <w:p>
@@ -1317,6 +1554,119 @@
     </w:lvl>
   </w:abstractNum>
   <w:abstractNum w:abstractNumId="2" w15:restartNumberingAfterBreak="0">
+    <w:nsid w:val="1B386E99"/>
+    <w:multiLevelType w:val="hybridMultilevel"/>
+    <w:tmpl w:val="4BE4D898"/>
+    <w:lvl w:ilvl="0" w:tplc="04100001">
+      <w:start w:val="1"/>
+      <w:numFmt w:val="bullet"/>
+      <w:lvlText w:val=""/>
+      <w:lvlJc w:val="left"/>
+      <w:pPr>
+        <w:ind w:left="720" w:hanging="360"/>
+      </w:pPr>
+      <w:rPr>
+        <w:rFonts w:ascii="Symbol" w:hAnsi="Symbol" w:hint="default"/>
+      </w:rPr>
+    </w:lvl>
+    <w:lvl w:ilvl="1" w:tplc="04100003" w:tentative="1">
+      <w:start w:val="1"/>
+      <w:numFmt w:val="bullet"/>
+      <w:lvlText w:val="o"/>
+      <w:lvlJc w:val="left"/>
+      <w:pPr>
+        <w:ind w:left="1440" w:hanging="360"/>
+      </w:pPr>
+      <w:rPr>
+        <w:rFonts w:ascii="Courier New" w:hAnsi="Courier New" w:cs="Courier New" w:hint="default"/>
+      </w:rPr>
+    </w:lvl>
+    <w:lvl w:ilvl="2" w:tplc="04100005" w:tentative="1">
+      <w:start w:val="1"/>
+      <w:numFmt w:val="bullet"/>
+      <w:lvlText w:val=""/>
+      <w:lvlJc w:val="left"/>
+      <w:pPr>
+        <w:ind w:left="2160" w:hanging="360"/>
+      </w:pPr>
+      <w:rPr>
+        <w:rFonts w:ascii="Wingdings" w:hAnsi="Wingdings" w:hint="default"/>
+      </w:rPr>
+    </w:lvl>
+    <w:lvl w:ilvl="3" w:tplc="04100001" w:tentative="1">
+      <w:start w:val="1"/>
+      <w:numFmt w:val="bullet"/>
+      <w:lvlText w:val=""/>
+      <w:lvlJc w:val="left"/>
+      <w:pPr>
+        <w:ind w:left="2880" w:hanging="360"/>
+      </w:pPr>
+      <w:rPr>
+        <w:rFonts w:ascii="Symbol" w:hAnsi="Symbol" w:hint="default"/>
+      </w:rPr>
+    </w:lvl>
+    <w:lvl w:ilvl="4" w:tplc="04100003" w:tentative="1">
+      <w:start w:val="1"/>
+      <w:numFmt w:val="bullet"/>
+      <w:lvlText w:val="o"/>
+      <w:lvlJc w:val="left"/>
+      <w:pPr>
+        <w:ind w:left="3600" w:hanging="360"/>
+      </w:pPr>
+      <w:rPr>
+        <w:rFonts w:ascii="Courier New" w:hAnsi="Courier New" w:cs="Courier New" w:hint="default"/>
+      </w:rPr>
+    </w:lvl>
+    <w:lvl w:ilvl="5" w:tplc="04100005" w:tentative="1">
+      <w:start w:val="1"/>
+      <w:numFmt w:val="bullet"/>
+      <w:lvlText w:val=""/>
+      <w:lvlJc w:val="left"/>
+      <w:pPr>
+        <w:ind w:left="4320" w:hanging="360"/>
+      </w:pPr>
+      <w:rPr>
+        <w:rFonts w:ascii="Wingdings" w:hAnsi="Wingdings" w:hint="default"/>
+      </w:rPr>
+    </w:lvl>
+    <w:lvl w:ilvl="6" w:tplc="04100001" w:tentative="1">
+      <w:start w:val="1"/>
+      <w:numFmt w:val="bullet"/>
+      <w:lvlText w:val=""/>
+      <w:lvlJc w:val="left"/>
+      <w:pPr>
+        <w:ind w:left="5040" w:hanging="360"/>
+      </w:pPr>
+      <w:rPr>
+        <w:rFonts w:ascii="Symbol" w:hAnsi="Symbol" w:hint="default"/>
+      </w:rPr>
+    </w:lvl>
+    <w:lvl w:ilvl="7" w:tplc="04100003" w:tentative="1">
+      <w:start w:val="1"/>
+      <w:numFmt w:val="bullet"/>
+      <w:lvlText w:val="o"/>
+      <w:lvlJc w:val="left"/>
+      <w:pPr>
+        <w:ind w:left="5760" w:hanging="360"/>
+      </w:pPr>
+      <w:rPr>
+        <w:rFonts w:ascii="Courier New" w:hAnsi="Courier New" w:cs="Courier New" w:hint="default"/>
+      </w:rPr>
+    </w:lvl>
+    <w:lvl w:ilvl="8" w:tplc="04100005" w:tentative="1">
+      <w:start w:val="1"/>
+      <w:numFmt w:val="bullet"/>
+      <w:lvlText w:val=""/>
+      <w:lvlJc w:val="left"/>
+      <w:pPr>
+        <w:ind w:left="6480" w:hanging="360"/>
+      </w:pPr>
+      <w:rPr>
+        <w:rFonts w:ascii="Wingdings" w:hAnsi="Wingdings" w:hint="default"/>
+      </w:rPr>
+    </w:lvl>
+  </w:abstractNum>
+  <w:abstractNum w:abstractNumId="3" w15:restartNumberingAfterBreak="0">
     <w:nsid w:val="1C824E1A"/>
     <w:multiLevelType w:val="hybridMultilevel"/>
     <w:tmpl w:val="F3E2EF46"/>
@@ -1429,7 +1779,7 @@
       </w:rPr>
     </w:lvl>
   </w:abstractNum>
-  <w:abstractNum w:abstractNumId="3" w15:restartNumberingAfterBreak="0">
+  <w:abstractNum w:abstractNumId="4" w15:restartNumberingAfterBreak="0">
     <w:nsid w:val="30781B56"/>
     <w:multiLevelType w:val="hybridMultilevel"/>
     <w:tmpl w:val="B79087AE"/>
@@ -1542,7 +1892,120 @@
       </w:rPr>
     </w:lvl>
   </w:abstractNum>
-  <w:abstractNum w:abstractNumId="4" w15:restartNumberingAfterBreak="0">
+  <w:abstractNum w:abstractNumId="5" w15:restartNumberingAfterBreak="0">
+    <w:nsid w:val="3B7F3A45"/>
+    <w:multiLevelType w:val="hybridMultilevel"/>
+    <w:tmpl w:val="4D3A2322"/>
+    <w:lvl w:ilvl="0" w:tplc="04100001">
+      <w:start w:val="1"/>
+      <w:numFmt w:val="bullet"/>
+      <w:lvlText w:val=""/>
+      <w:lvlJc w:val="left"/>
+      <w:pPr>
+        <w:ind w:left="1080" w:hanging="360"/>
+      </w:pPr>
+      <w:rPr>
+        <w:rFonts w:ascii="Symbol" w:hAnsi="Symbol" w:hint="default"/>
+      </w:rPr>
+    </w:lvl>
+    <w:lvl w:ilvl="1" w:tplc="04100003" w:tentative="1">
+      <w:start w:val="1"/>
+      <w:numFmt w:val="bullet"/>
+      <w:lvlText w:val="o"/>
+      <w:lvlJc w:val="left"/>
+      <w:pPr>
+        <w:ind w:left="1800" w:hanging="360"/>
+      </w:pPr>
+      <w:rPr>
+        <w:rFonts w:ascii="Courier New" w:hAnsi="Courier New" w:cs="Courier New" w:hint="default"/>
+      </w:rPr>
+    </w:lvl>
+    <w:lvl w:ilvl="2" w:tplc="04100005" w:tentative="1">
+      <w:start w:val="1"/>
+      <w:numFmt w:val="bullet"/>
+      <w:lvlText w:val=""/>
+      <w:lvlJc w:val="left"/>
+      <w:pPr>
+        <w:ind w:left="2520" w:hanging="360"/>
+      </w:pPr>
+      <w:rPr>
+        <w:rFonts w:ascii="Wingdings" w:hAnsi="Wingdings" w:hint="default"/>
+      </w:rPr>
+    </w:lvl>
+    <w:lvl w:ilvl="3" w:tplc="04100001" w:tentative="1">
+      <w:start w:val="1"/>
+      <w:numFmt w:val="bullet"/>
+      <w:lvlText w:val=""/>
+      <w:lvlJc w:val="left"/>
+      <w:pPr>
+        <w:ind w:left="3240" w:hanging="360"/>
+      </w:pPr>
+      <w:rPr>
+        <w:rFonts w:ascii="Symbol" w:hAnsi="Symbol" w:hint="default"/>
+      </w:rPr>
+    </w:lvl>
+    <w:lvl w:ilvl="4" w:tplc="04100003" w:tentative="1">
+      <w:start w:val="1"/>
+      <w:numFmt w:val="bullet"/>
+      <w:lvlText w:val="o"/>
+      <w:lvlJc w:val="left"/>
+      <w:pPr>
+        <w:ind w:left="3960" w:hanging="360"/>
+      </w:pPr>
+      <w:rPr>
+        <w:rFonts w:ascii="Courier New" w:hAnsi="Courier New" w:cs="Courier New" w:hint="default"/>
+      </w:rPr>
+    </w:lvl>
+    <w:lvl w:ilvl="5" w:tplc="04100005" w:tentative="1">
+      <w:start w:val="1"/>
+      <w:numFmt w:val="bullet"/>
+      <w:lvlText w:val=""/>
+      <w:lvlJc w:val="left"/>
+      <w:pPr>
+        <w:ind w:left="4680" w:hanging="360"/>
+      </w:pPr>
+      <w:rPr>
+        <w:rFonts w:ascii="Wingdings" w:hAnsi="Wingdings" w:hint="default"/>
+      </w:rPr>
+    </w:lvl>
+    <w:lvl w:ilvl="6" w:tplc="04100001" w:tentative="1">
+      <w:start w:val="1"/>
+      <w:numFmt w:val="bullet"/>
+      <w:lvlText w:val=""/>
+      <w:lvlJc w:val="left"/>
+      <w:pPr>
+        <w:ind w:left="5400" w:hanging="360"/>
+      </w:pPr>
+      <w:rPr>
+        <w:rFonts w:ascii="Symbol" w:hAnsi="Symbol" w:hint="default"/>
+      </w:rPr>
+    </w:lvl>
+    <w:lvl w:ilvl="7" w:tplc="04100003" w:tentative="1">
+      <w:start w:val="1"/>
+      <w:numFmt w:val="bullet"/>
+      <w:lvlText w:val="o"/>
+      <w:lvlJc w:val="left"/>
+      <w:pPr>
+        <w:ind w:left="6120" w:hanging="360"/>
+      </w:pPr>
+      <w:rPr>
+        <w:rFonts w:ascii="Courier New" w:hAnsi="Courier New" w:cs="Courier New" w:hint="default"/>
+      </w:rPr>
+    </w:lvl>
+    <w:lvl w:ilvl="8" w:tplc="04100005" w:tentative="1">
+      <w:start w:val="1"/>
+      <w:numFmt w:val="bullet"/>
+      <w:lvlText w:val=""/>
+      <w:lvlJc w:val="left"/>
+      <w:pPr>
+        <w:ind w:left="6840" w:hanging="360"/>
+      </w:pPr>
+      <w:rPr>
+        <w:rFonts w:ascii="Wingdings" w:hAnsi="Wingdings" w:hint="default"/>
+      </w:rPr>
+    </w:lvl>
+  </w:abstractNum>
+  <w:abstractNum w:abstractNumId="6" w15:restartNumberingAfterBreak="0">
     <w:nsid w:val="62174959"/>
     <w:multiLevelType w:val="hybridMultilevel"/>
     <w:tmpl w:val="262A9444"/>
@@ -1655,7 +2118,7 @@
       </w:rPr>
     </w:lvl>
   </w:abstractNum>
-  <w:abstractNum w:abstractNumId="5" w15:restartNumberingAfterBreak="0">
+  <w:abstractNum w:abstractNumId="7" w15:restartNumberingAfterBreak="0">
     <w:nsid w:val="6CBE7ABE"/>
     <w:multiLevelType w:val="hybridMultilevel"/>
     <w:tmpl w:val="27925610"/>
@@ -1772,18 +2235,24 @@
     <w:abstractNumId w:val="1"/>
   </w:num>
   <w:num w:numId="2" w16cid:durableId="354816550">
+    <w:abstractNumId w:val="6"/>
+  </w:num>
+  <w:num w:numId="3" w16cid:durableId="466509524">
     <w:abstractNumId w:val="4"/>
   </w:num>
-  <w:num w:numId="3" w16cid:durableId="466509524">
+  <w:num w:numId="4" w16cid:durableId="832185993">
     <w:abstractNumId w:val="3"/>
-  </w:num>
-  <w:num w:numId="4" w16cid:durableId="832185993">
-    <w:abstractNumId w:val="2"/>
   </w:num>
   <w:num w:numId="5" w16cid:durableId="1949000847">
     <w:abstractNumId w:val="0"/>
   </w:num>
   <w:num w:numId="6" w16cid:durableId="286351829">
+    <w:abstractNumId w:val="7"/>
+  </w:num>
+  <w:num w:numId="7" w16cid:durableId="1905556588">
+    <w:abstractNumId w:val="2"/>
+  </w:num>
+  <w:num w:numId="8" w16cid:durableId="191771415">
     <w:abstractNumId w:val="5"/>
   </w:num>
 </w:numbering>
